--- a/ReadMe_output.docx
+++ b/ReadMe_output.docx
@@ -20,13 +20,8 @@
         <w:jc w:val="center"/>
       </w:pPr>
       <w:r>
-        <w:t xml:space="preserve">Satyanarayana Reddy </w:t>
-      </w:r>
-      <w:proofErr w:type="spellStart"/>
-      <w:r>
-        <w:t>Muttana</w:t>
-      </w:r>
-      <w:proofErr w:type="spellEnd"/>
+        <w:t>Satyanarayana Reddy Muttana</w:t>
+      </w:r>
     </w:p>
     <w:p>
       <w:pPr>
@@ -40,13 +35,8 @@
       <w:pPr>
         <w:jc w:val="center"/>
       </w:pPr>
-      <w:proofErr w:type="spellStart"/>
-      <w:r>
-        <w:t>Yanjie</w:t>
-      </w:r>
-      <w:proofErr w:type="spellEnd"/>
-      <w:r>
-        <w:t xml:space="preserve"> Liu</w:t>
+      <w:r>
+        <w:t>Yanjie Liu</w:t>
       </w:r>
     </w:p>
     <w:p>
@@ -67,13 +57,8 @@
         <w:jc w:val="center"/>
       </w:pPr>
       <w:r>
-        <w:t xml:space="preserve">Dr. Moody </w:t>
-      </w:r>
-      <w:proofErr w:type="spellStart"/>
-      <w:r>
-        <w:t>Amakobe</w:t>
-      </w:r>
-      <w:proofErr w:type="spellEnd"/>
+        <w:t>Dr. Moody Amakobe</w:t>
+      </w:r>
     </w:p>
     <w:p>
       <w:pPr>
@@ -154,13 +139,8 @@
         <w:jc w:val="both"/>
       </w:pPr>
       <w:r>
-        <w:t xml:space="preserve">3, </w:t>
-      </w:r>
-      <w:proofErr w:type="spellStart"/>
-      <w:r>
-        <w:t>Winutils</w:t>
-      </w:r>
-      <w:proofErr w:type="spellEnd"/>
+        <w:t>3, Winutils</w:t>
+      </w:r>
     </w:p>
     <w:p>
       <w:pPr>
@@ -293,15 +273,7 @@
         <w:jc w:val="both"/>
       </w:pPr>
       <w:r>
-        <w:t xml:space="preserve">Installing Spark provides the binaries and scripts to launch spark-shell, </w:t>
-      </w:r>
-      <w:proofErr w:type="spellStart"/>
-      <w:r>
-        <w:t>pyspark</w:t>
-      </w:r>
-      <w:proofErr w:type="spellEnd"/>
-      <w:r>
-        <w:t>, and run jobs locally or on a cluster.</w:t>
+        <w:t>Installing Spark provides the binaries and scripts to launch spark-shell, pyspark, and run jobs locally or on a cluster.</w:t>
       </w:r>
     </w:p>
     <w:p>
@@ -360,13 +332,8 @@
         </w:numPr>
         <w:jc w:val="both"/>
       </w:pPr>
-      <w:proofErr w:type="spellStart"/>
-      <w:r>
-        <w:t>pyspark</w:t>
-      </w:r>
-      <w:proofErr w:type="spellEnd"/>
-      <w:r>
-        <w:t xml:space="preserve"> → Python REPL</w:t>
+      <w:r>
+        <w:t>pyspark → Python REPL</w:t>
       </w:r>
     </w:p>
     <w:p>
@@ -379,15 +346,7 @@
         <w:jc w:val="both"/>
       </w:pPr>
       <w:r>
-        <w:t xml:space="preserve">Python is needed only if you're using </w:t>
-      </w:r>
-      <w:proofErr w:type="spellStart"/>
-      <w:r>
-        <w:t>pyspark</w:t>
-      </w:r>
-      <w:proofErr w:type="spellEnd"/>
-      <w:r>
-        <w:t xml:space="preserve"> (Python API for Spark).</w:t>
+        <w:t>Python is needed only if you're using pyspark (Python API for Spark).</w:t>
       </w:r>
     </w:p>
     <w:p>
@@ -417,23 +376,7 @@
           <w:bCs/>
         </w:rPr>
         <w:lastRenderedPageBreak/>
-        <w:t xml:space="preserve">4. </w:t>
-      </w:r>
-      <w:proofErr w:type="spellStart"/>
-      <w:r>
-        <w:rPr>
-          <w:b/>
-          <w:bCs/>
-        </w:rPr>
-        <w:t>Winutils</w:t>
-      </w:r>
-      <w:proofErr w:type="spellEnd"/>
-      <w:r>
-        <w:rPr>
-          <w:b/>
-          <w:bCs/>
-        </w:rPr>
-        <w:t xml:space="preserve"> (Windows only)</w:t>
+        <w:t>4. Winutils (Windows only)</w:t>
       </w:r>
     </w:p>
     <w:p>
@@ -487,15 +430,8 @@
       <w:pPr>
         <w:jc w:val="both"/>
       </w:pPr>
-      <w:proofErr w:type="spellStart"/>
-      <w:proofErr w:type="gramStart"/>
-      <w:r>
-        <w:t>java.io.IOException</w:t>
-      </w:r>
-      <w:proofErr w:type="spellEnd"/>
-      <w:proofErr w:type="gramEnd"/>
-      <w:r>
-        <w:t>: Could not locate executable null\bin\winutils.exe in the Hadoop binaries.</w:t>
+      <w:r>
+        <w:t>java.io.IOException: Could not locate executable null\bin\winutils.exe in the Hadoop binaries.</w:t>
       </w:r>
     </w:p>
     <w:p>
@@ -508,15 +444,7 @@
         <w:jc w:val="both"/>
       </w:pPr>
       <w:r>
-        <w:t xml:space="preserve">Note: After installing Java, Python, Spark, and </w:t>
-      </w:r>
-      <w:proofErr w:type="spellStart"/>
-      <w:r>
-        <w:t>Winutils</w:t>
-      </w:r>
-      <w:proofErr w:type="spellEnd"/>
-      <w:r>
-        <w:t>, make sure to set the corresponding environment variables (JAVA_HOME, SPARK_HOME, HADOOP_HOME) and update the system PATH to include their /bin directories.</w:t>
+        <w:t>Note: After installing Java, Python, Spark, and Winutils, make sure to set the corresponding environment variables (JAVA_HOME, SPARK_HOME, HADOOP_HOME) and update the system PATH to include their /bin directories.</w:t>
       </w:r>
     </w:p>
     <w:p>
@@ -524,15 +452,7 @@
         <w:jc w:val="both"/>
       </w:pPr>
       <w:r>
-        <w:t xml:space="preserve">This ensures Spark can run correctly from the command line using spark-shell or </w:t>
-      </w:r>
-      <w:proofErr w:type="spellStart"/>
-      <w:r>
-        <w:t>pyspark</w:t>
-      </w:r>
-      <w:proofErr w:type="spellEnd"/>
-      <w:r>
-        <w:t>.</w:t>
+        <w:t>This ensures Spark can run correctly from the command line using spark-shell or pyspark.</w:t>
       </w:r>
     </w:p>
     <w:p/>
@@ -949,19 +869,8 @@
                 <w:sz w:val="22"/>
                 <w:szCs w:val="22"/>
               </w:rPr>
-              <w:t xml:space="preserve">The actual big data engine; provides spark-shell and </w:t>
+              <w:t>The actual big data engine; provides spark-shell and pyspark</w:t>
             </w:r>
-            <w:proofErr w:type="spellStart"/>
-            <w:r>
-              <w:rPr>
-                <w:rFonts w:ascii="Aptos Narrow" w:hAnsi="Aptos Narrow"/>
-                <w:color w:val="000000"/>
-                <w:sz w:val="22"/>
-                <w:szCs w:val="22"/>
-              </w:rPr>
-              <w:t>pyspark</w:t>
-            </w:r>
-            <w:proofErr w:type="spellEnd"/>
           </w:p>
         </w:tc>
         <w:tc>
@@ -1117,27 +1026,7 @@
                 <w:sz w:val="22"/>
                 <w:szCs w:val="22"/>
               </w:rPr>
-              <w:t xml:space="preserve">Required only for using </w:t>
-            </w:r>
-            <w:proofErr w:type="spellStart"/>
-            <w:r>
-              <w:rPr>
-                <w:rFonts w:ascii="Aptos Narrow" w:hAnsi="Aptos Narrow"/>
-                <w:color w:val="000000"/>
-                <w:sz w:val="22"/>
-                <w:szCs w:val="22"/>
-              </w:rPr>
-              <w:t>PySpark</w:t>
-            </w:r>
-            <w:proofErr w:type="spellEnd"/>
-            <w:r>
-              <w:rPr>
-                <w:rFonts w:ascii="Aptos Narrow" w:hAnsi="Aptos Narrow"/>
-                <w:color w:val="000000"/>
-                <w:sz w:val="22"/>
-                <w:szCs w:val="22"/>
-              </w:rPr>
-              <w:t xml:space="preserve"> (Python API)</w:t>
+              <w:t>Required only for using PySpark (Python API)</w:t>
             </w:r>
           </w:p>
         </w:tc>
@@ -1186,7 +1075,6 @@
               </w:rPr>
               <w:t>spark-shell</w:t>
             </w:r>
-            <w:proofErr w:type="gramStart"/>
             <w:r>
               <w:rPr>
                 <w:rFonts w:ascii="Aptos Narrow" w:hAnsi="Aptos Narrow"/>
@@ -1194,19 +1082,8 @@
                 <w:sz w:val="22"/>
                 <w:szCs w:val="22"/>
               </w:rPr>
-              <w:t>),  Yes</w:t>
+              <w:t xml:space="preserve">),  Yes (for </w:t>
             </w:r>
-            <w:proofErr w:type="gramEnd"/>
-            <w:r>
-              <w:rPr>
-                <w:rFonts w:ascii="Aptos Narrow" w:hAnsi="Aptos Narrow"/>
-                <w:color w:val="000000"/>
-                <w:sz w:val="22"/>
-                <w:szCs w:val="22"/>
-              </w:rPr>
-              <w:t xml:space="preserve"> (for </w:t>
-            </w:r>
-            <w:proofErr w:type="spellStart"/>
             <w:r>
               <w:rPr>
                 <w:rFonts w:ascii="Arial Unicode MS" w:hAnsi="Arial Unicode MS"/>
@@ -1216,7 +1093,6 @@
               </w:rPr>
               <w:t>pyspark</w:t>
             </w:r>
-            <w:proofErr w:type="spellEnd"/>
             <w:r>
               <w:rPr>
                 <w:rFonts w:ascii="Aptos Narrow" w:hAnsi="Aptos Narrow"/>
@@ -1298,7 +1174,6 @@
                 <w:szCs w:val="22"/>
               </w:rPr>
             </w:pPr>
-            <w:proofErr w:type="spellStart"/>
             <w:r>
               <w:rPr>
                 <w:rFonts w:ascii="Aptos Narrow" w:hAnsi="Aptos Narrow"/>
@@ -1308,7 +1183,6 @@
               </w:rPr>
               <w:t>Winutils</w:t>
             </w:r>
-            <w:proofErr w:type="spellEnd"/>
           </w:p>
         </w:tc>
         <w:tc>
@@ -1698,7 +1572,6 @@
                 <w:szCs w:val="22"/>
               </w:rPr>
             </w:pPr>
-            <w:proofErr w:type="spellStart"/>
             <w:r>
               <w:rPr>
                 <w:rFonts w:ascii="Aptos Narrow" w:hAnsi="Aptos Narrow"/>
@@ -1706,17 +1579,7 @@
                 <w:sz w:val="22"/>
                 <w:szCs w:val="22"/>
               </w:rPr>
-              <w:t>InvoiceNo</w:t>
-            </w:r>
-            <w:proofErr w:type="spellEnd"/>
-            <w:r>
-              <w:rPr>
-                <w:rFonts w:ascii="Aptos Narrow" w:hAnsi="Aptos Narrow"/>
-                <w:color w:val="000000"/>
-                <w:sz w:val="22"/>
-                <w:szCs w:val="22"/>
-              </w:rPr>
-              <w:t xml:space="preserve">   </w:t>
+              <w:t xml:space="preserve">InvoiceNo   </w:t>
             </w:r>
           </w:p>
         </w:tc>
@@ -1794,7 +1657,6 @@
                 <w:szCs w:val="22"/>
               </w:rPr>
             </w:pPr>
-            <w:proofErr w:type="spellStart"/>
             <w:r>
               <w:rPr>
                 <w:rFonts w:ascii="Aptos Narrow" w:hAnsi="Aptos Narrow"/>
@@ -1802,17 +1664,7 @@
                 <w:sz w:val="22"/>
                 <w:szCs w:val="22"/>
               </w:rPr>
-              <w:t>StockCode</w:t>
-            </w:r>
-            <w:proofErr w:type="spellEnd"/>
-            <w:r>
-              <w:rPr>
-                <w:rFonts w:ascii="Aptos Narrow" w:hAnsi="Aptos Narrow"/>
-                <w:color w:val="000000"/>
-                <w:sz w:val="22"/>
-                <w:szCs w:val="22"/>
-              </w:rPr>
-              <w:t xml:space="preserve">   </w:t>
+              <w:t xml:space="preserve">StockCode   </w:t>
             </w:r>
           </w:p>
         </w:tc>
@@ -2060,7 +1912,6 @@
                 <w:szCs w:val="22"/>
               </w:rPr>
             </w:pPr>
-            <w:proofErr w:type="spellStart"/>
             <w:r>
               <w:rPr>
                 <w:rFonts w:ascii="Aptos Narrow" w:hAnsi="Aptos Narrow"/>
@@ -2068,17 +1919,7 @@
                 <w:sz w:val="22"/>
                 <w:szCs w:val="22"/>
               </w:rPr>
-              <w:t>InvoiceDate</w:t>
-            </w:r>
-            <w:proofErr w:type="spellEnd"/>
-            <w:r>
-              <w:rPr>
-                <w:rFonts w:ascii="Aptos Narrow" w:hAnsi="Aptos Narrow"/>
-                <w:color w:val="000000"/>
-                <w:sz w:val="22"/>
-                <w:szCs w:val="22"/>
-              </w:rPr>
-              <w:t xml:space="preserve"> </w:t>
+              <w:t xml:space="preserve">InvoiceDate </w:t>
             </w:r>
           </w:p>
         </w:tc>
@@ -2156,7 +1997,6 @@
                 <w:szCs w:val="22"/>
               </w:rPr>
             </w:pPr>
-            <w:proofErr w:type="spellStart"/>
             <w:r>
               <w:rPr>
                 <w:rFonts w:ascii="Aptos Narrow" w:hAnsi="Aptos Narrow"/>
@@ -2164,17 +2004,7 @@
                 <w:sz w:val="22"/>
                 <w:szCs w:val="22"/>
               </w:rPr>
-              <w:t>UnitPrice</w:t>
-            </w:r>
-            <w:proofErr w:type="spellEnd"/>
-            <w:r>
-              <w:rPr>
-                <w:rFonts w:ascii="Aptos Narrow" w:hAnsi="Aptos Narrow"/>
-                <w:color w:val="000000"/>
-                <w:sz w:val="22"/>
-                <w:szCs w:val="22"/>
-              </w:rPr>
-              <w:t xml:space="preserve">   </w:t>
+              <w:t xml:space="preserve">UnitPrice   </w:t>
             </w:r>
           </w:p>
         </w:tc>
@@ -2252,7 +2082,6 @@
                 <w:szCs w:val="22"/>
               </w:rPr>
             </w:pPr>
-            <w:proofErr w:type="spellStart"/>
             <w:r>
               <w:rPr>
                 <w:rFonts w:ascii="Aptos Narrow" w:hAnsi="Aptos Narrow"/>
@@ -2260,17 +2089,7 @@
                 <w:sz w:val="22"/>
                 <w:szCs w:val="22"/>
               </w:rPr>
-              <w:t>CustomerID</w:t>
-            </w:r>
-            <w:proofErr w:type="spellEnd"/>
-            <w:r>
-              <w:rPr>
-                <w:rFonts w:ascii="Aptos Narrow" w:hAnsi="Aptos Narrow"/>
-                <w:color w:val="000000"/>
-                <w:sz w:val="22"/>
-                <w:szCs w:val="22"/>
-              </w:rPr>
-              <w:t xml:space="preserve">  </w:t>
+              <w:t xml:space="preserve">CustomerID  </w:t>
             </w:r>
           </w:p>
         </w:tc>
@@ -2417,15 +2236,7 @@
         <w:t xml:space="preserve">below </w:t>
       </w:r>
       <w:r>
-        <w:t xml:space="preserve">displayed </w:t>
-      </w:r>
-      <w:proofErr w:type="spellStart"/>
-      <w:r>
-        <w:t>DataFrame</w:t>
-      </w:r>
-      <w:proofErr w:type="spellEnd"/>
-      <w:r>
-        <w:t xml:space="preserve"> shows the first 20 rows of the Online Retail dataset loaded in Spark. It contains transactional data including invoice numbers, product descriptions, quantities, and timestamps, with most sales originating from the United Kingdom.</w:t>
+        <w:t>displayed DataFrame shows the first 20 rows of the Online Retail dataset loaded in Spark. It contains transactional data including invoice numbers, product descriptions, quantities, and timestamps, with most sales originating from the United Kingdom.</w:t>
       </w:r>
     </w:p>
     <w:p>
@@ -2541,13 +2352,8 @@
       <w:pPr>
         <w:jc w:val="both"/>
       </w:pPr>
-      <w:proofErr w:type="gramStart"/>
-      <w:r>
-        <w:t>df.groupBy</w:t>
-      </w:r>
-      <w:proofErr w:type="gramEnd"/>
-      <w:r>
-        <w:t>("Description").sum("Quantity").orderBy(org.apache.spark.sql.functions.desc("sum(Quantity)")).show(10)</w:t>
+      <w:r>
+        <w:t>df.groupBy("Description").sum("Quantity").orderBy(org.apache.spark.sql.functions.desc("sum(Quantity)")).show(10)</w:t>
       </w:r>
     </w:p>
     <w:p>
@@ -2618,52 +2424,16 @@
       <w:pPr>
         <w:jc w:val="both"/>
       </w:pPr>
-      <w:proofErr w:type="spellStart"/>
-      <w:r>
-        <w:t>val</w:t>
-      </w:r>
-      <w:proofErr w:type="spellEnd"/>
-      <w:r>
-        <w:t xml:space="preserve"> </w:t>
-      </w:r>
-      <w:proofErr w:type="spellStart"/>
-      <w:r>
-        <w:t>revenueDF</w:t>
-      </w:r>
-      <w:proofErr w:type="spellEnd"/>
-      <w:r>
-        <w:t xml:space="preserve"> = </w:t>
-      </w:r>
-      <w:proofErr w:type="spellStart"/>
-      <w:proofErr w:type="gramStart"/>
-      <w:r>
-        <w:t>df.withColumn</w:t>
-      </w:r>
-      <w:proofErr w:type="spellEnd"/>
-      <w:proofErr w:type="gramEnd"/>
-      <w:r>
-        <w:t>("Revenue", $"Quantity" * $"</w:t>
-      </w:r>
-      <w:proofErr w:type="spellStart"/>
-      <w:r>
-        <w:t>UnitPrice</w:t>
-      </w:r>
-      <w:proofErr w:type="spellEnd"/>
-      <w:r>
-        <w:t>")</w:t>
+      <w:r>
+        <w:t>val revenueDF = df.withColumn("Revenue", $"Quantity" * $"UnitPrice")</w:t>
       </w:r>
     </w:p>
     <w:p>
       <w:pPr>
         <w:jc w:val="both"/>
       </w:pPr>
-      <w:proofErr w:type="spellStart"/>
-      <w:r>
-        <w:t>revenueDF.show</w:t>
-      </w:r>
-      <w:proofErr w:type="spellEnd"/>
-      <w:r>
-        <w:t>()</w:t>
+      <w:r>
+        <w:t>revenueDF.show()</w:t>
       </w:r>
     </w:p>
     <w:p>
@@ -2744,17 +2514,7 @@
         <w:jc w:val="both"/>
       </w:pPr>
       <w:r>
-        <w:t xml:space="preserve">import </w:t>
-      </w:r>
-      <w:proofErr w:type="spellStart"/>
-      <w:proofErr w:type="gramStart"/>
-      <w:r>
-        <w:t>org.apache.spark.sql.functions</w:t>
-      </w:r>
-      <w:proofErr w:type="spellEnd"/>
-      <w:proofErr w:type="gramEnd"/>
-      <w:r>
-        <w:t>._</w:t>
+        <w:t>import org.apache.spark.sql.functions._</w:t>
       </w:r>
     </w:p>
     <w:p>
@@ -2762,26 +2522,8 @@
         <w:pStyle w:val="ListParagraph"/>
         <w:jc w:val="both"/>
       </w:pPr>
-      <w:proofErr w:type="spellStart"/>
-      <w:proofErr w:type="gramStart"/>
-      <w:r>
-        <w:t>spark.conf.set</w:t>
-      </w:r>
-      <w:proofErr w:type="spellEnd"/>
-      <w:r>
-        <w:t>(</w:t>
-      </w:r>
-      <w:proofErr w:type="gramEnd"/>
-      <w:r>
-        <w:t>"</w:t>
-      </w:r>
-      <w:proofErr w:type="spellStart"/>
-      <w:r>
-        <w:t>spark.sql.legacy.timeParserPolicy</w:t>
-      </w:r>
-      <w:proofErr w:type="spellEnd"/>
-      <w:r>
-        <w:t>", "LEGACY")</w:t>
+      <w:r>
+        <w:t>spark.conf.set("spark.sql.legacy.timeParserPolicy", "LEGACY")</w:t>
       </w:r>
     </w:p>
     <w:p>
@@ -2789,34 +2531,8 @@
         <w:pStyle w:val="ListParagraph"/>
         <w:jc w:val="both"/>
       </w:pPr>
-      <w:proofErr w:type="spellStart"/>
-      <w:r>
-        <w:t>val</w:t>
-      </w:r>
-      <w:proofErr w:type="spellEnd"/>
-      <w:r>
-        <w:t xml:space="preserve"> </w:t>
-      </w:r>
-      <w:proofErr w:type="spellStart"/>
-      <w:r>
-        <w:t>df</w:t>
-      </w:r>
-      <w:proofErr w:type="spellEnd"/>
-      <w:r>
-        <w:t xml:space="preserve"> = </w:t>
-      </w:r>
-      <w:proofErr w:type="spellStart"/>
-      <w:proofErr w:type="gramStart"/>
-      <w:r>
-        <w:t>spark.read</w:t>
-      </w:r>
-      <w:proofErr w:type="gramEnd"/>
-      <w:r>
-        <w:t>.option</w:t>
-      </w:r>
-      <w:proofErr w:type="spellEnd"/>
-      <w:r>
-        <w:t>("header", "true").csv("Retail.csv")</w:t>
+      <w:r>
+        <w:t>val df = spark.read.option("header", "true").csv("Retail.csv")</w:t>
       </w:r>
     </w:p>
     <w:p>
@@ -2824,113 +2540,24 @@
         <w:pStyle w:val="ListParagraph"/>
         <w:jc w:val="both"/>
       </w:pPr>
-      <w:proofErr w:type="spellStart"/>
-      <w:r>
-        <w:t>val</w:t>
-      </w:r>
-      <w:proofErr w:type="spellEnd"/>
-      <w:r>
-        <w:t xml:space="preserve"> </w:t>
-      </w:r>
-      <w:proofErr w:type="spellStart"/>
-      <w:r>
-        <w:t>dfWithDate</w:t>
-      </w:r>
-      <w:proofErr w:type="spellEnd"/>
-      <w:r>
-        <w:t xml:space="preserve"> = </w:t>
-      </w:r>
-      <w:proofErr w:type="spellStart"/>
-      <w:proofErr w:type="gramStart"/>
-      <w:r>
-        <w:t>df.withColumn</w:t>
-      </w:r>
-      <w:proofErr w:type="spellEnd"/>
-      <w:proofErr w:type="gramEnd"/>
-      <w:r>
-        <w:t>("</w:t>
-      </w:r>
-      <w:proofErr w:type="spellStart"/>
-      <w:r>
-        <w:t>InvoiceTimestamp</w:t>
-      </w:r>
-      <w:proofErr w:type="spellEnd"/>
-      <w:r>
-        <w:t xml:space="preserve">", </w:t>
-      </w:r>
-      <w:proofErr w:type="spellStart"/>
-      <w:r>
-        <w:t>to_timestamp</w:t>
-      </w:r>
-      <w:proofErr w:type="spellEnd"/>
-      <w:r>
-        <w:t>(col("</w:t>
-      </w:r>
-      <w:proofErr w:type="spellStart"/>
-      <w:r>
-        <w:t>InvoiceDate</w:t>
-      </w:r>
-      <w:proofErr w:type="spellEnd"/>
-      <w:r>
-        <w:t>"), "M/d/</w:t>
-      </w:r>
-      <w:proofErr w:type="spellStart"/>
-      <w:r>
-        <w:t>yyyy</w:t>
-      </w:r>
-      <w:proofErr w:type="spellEnd"/>
-      <w:r>
-        <w:t xml:space="preserve"> </w:t>
-      </w:r>
-      <w:proofErr w:type="spellStart"/>
-      <w:r>
-        <w:t>H:mm</w:t>
-      </w:r>
-      <w:proofErr w:type="spellEnd"/>
-      <w:r>
-        <w:t>"))</w:t>
+      <w:r>
+        <w:t>val dfWithDate = df.withColumn("InvoiceTimestamp", to_timestamp(col("InvoiceDate"), "M/d/yyyy H:mm"))</w:t>
       </w:r>
     </w:p>
     <w:p>
       <w:pPr>
         <w:pStyle w:val="ListParagraph"/>
       </w:pPr>
-      <w:proofErr w:type="spellStart"/>
-      <w:r>
-        <w:t>val</w:t>
-      </w:r>
-      <w:proofErr w:type="spellEnd"/>
-      <w:r>
-        <w:t xml:space="preserve"> </w:t>
-      </w:r>
-      <w:proofErr w:type="spellStart"/>
-      <w:r>
-        <w:t>salesByMonth</w:t>
-      </w:r>
-      <w:proofErr w:type="spellEnd"/>
-      <w:r>
-        <w:t xml:space="preserve"> = dfWithDate.groupBy(month(col("InvoiceTimestamp")</w:t>
-      </w:r>
-      <w:proofErr w:type="gramStart"/>
-      <w:r>
-        <w:t>).alias</w:t>
-      </w:r>
-      <w:proofErr w:type="gramEnd"/>
-      <w:r>
-        <w:t>("Month")).agg(sum("Quantity").alias("TotalQuantity")).orderBy("Month")</w:t>
+      <w:r>
+        <w:t>val salesByMonth = dfWithDate.groupBy(month(col("InvoiceTimestamp")).alias("Month")).agg(sum("Quantity").alias("TotalQuantity")).orderBy("Month")</w:t>
       </w:r>
     </w:p>
     <w:p>
       <w:pPr>
         <w:pStyle w:val="ListParagraph"/>
       </w:pPr>
-      <w:proofErr w:type="spellStart"/>
-      <w:r>
-        <w:t>salesByMonth.show</w:t>
-      </w:r>
-      <w:proofErr w:type="spellEnd"/>
-      <w:r>
-        <w:t>()</w:t>
+      <w:r>
+        <w:t>salesByMonth.show()</w:t>
       </w:r>
     </w:p>
     <w:p>
@@ -2999,58 +2626,8 @@
       </w:r>
     </w:p>
     <w:p>
-      <w:proofErr w:type="spellStart"/>
-      <w:r>
-        <w:t>revenueDF.groupBy</w:t>
-      </w:r>
-      <w:proofErr w:type="spellEnd"/>
-      <w:r>
-        <w:t>("</w:t>
-      </w:r>
-      <w:proofErr w:type="spellStart"/>
-      <w:r>
-        <w:t>CustomerID</w:t>
-      </w:r>
-      <w:proofErr w:type="spellEnd"/>
-      <w:r>
-        <w:t>"</w:t>
-      </w:r>
-      <w:proofErr w:type="gramStart"/>
-      <w:r>
-        <w:t>).</w:t>
-      </w:r>
-      <w:proofErr w:type="spellStart"/>
-      <w:r>
-        <w:t>agg</w:t>
-      </w:r>
-      <w:proofErr w:type="spellEnd"/>
-      <w:proofErr w:type="gramEnd"/>
-      <w:r>
-        <w:t>(round(sum("Revenue"), 2).as("</w:t>
-      </w:r>
-      <w:proofErr w:type="spellStart"/>
-      <w:r>
-        <w:t>TotalSpent</w:t>
-      </w:r>
-      <w:proofErr w:type="spellEnd"/>
-      <w:r>
-        <w:t>")).</w:t>
-      </w:r>
-      <w:proofErr w:type="spellStart"/>
-      <w:r>
-        <w:t>orderBy</w:t>
-      </w:r>
-      <w:proofErr w:type="spellEnd"/>
-      <w:r>
-        <w:t>(desc("</w:t>
-      </w:r>
-      <w:proofErr w:type="spellStart"/>
-      <w:r>
-        <w:t>TotalSpent</w:t>
-      </w:r>
-      <w:proofErr w:type="spellEnd"/>
-      <w:r>
-        <w:t>")).show(10)</w:t>
+      <w:r>
+        <w:t>revenueDF.groupBy("CustomerID").agg(round(sum("Revenue"), 2).as("TotalSpent")).orderBy(desc("TotalSpent")).show(10)</w:t>
       </w:r>
     </w:p>
     <w:p>
@@ -3191,6 +2768,52 @@
         </w:rPr>
         <w:lastRenderedPageBreak/>
         <w:drawing>
+          <wp:inline distT="0" distB="0" distL="0" distR="0" wp14:anchorId="5075BBB9" wp14:editId="169016A7">
+            <wp:extent cx="5943600" cy="3774440"/>
+            <wp:effectExtent l="0" t="0" r="0" b="0"/>
+            <wp:docPr id="1401943714" name="Picture 2" descr="A screen shot of a computer program&#10;&#10;Description automatically generated"/>
+            <wp:cNvGraphicFramePr>
+              <a:graphicFrameLocks xmlns:a="http://schemas.openxmlformats.org/drawingml/2006/main" noChangeAspect="1"/>
+            </wp:cNvGraphicFramePr>
+            <a:graphic xmlns:a="http://schemas.openxmlformats.org/drawingml/2006/main">
+              <a:graphicData uri="http://schemas.openxmlformats.org/drawingml/2006/picture">
+                <pic:pic xmlns:pic="http://schemas.openxmlformats.org/drawingml/2006/picture">
+                  <pic:nvPicPr>
+                    <pic:cNvPr id="1401943714" name="Picture 2" descr="A screen shot of a computer program&#10;&#10;Description automatically generated"/>
+                    <pic:cNvPicPr/>
+                  </pic:nvPicPr>
+                  <pic:blipFill>
+                    <a:blip r:embed="rId21" cstate="print">
+                      <a:extLst>
+                        <a:ext uri="{28A0092B-C50C-407E-A947-70E740481C1C}">
+                          <a14:useLocalDpi xmlns:a14="http://schemas.microsoft.com/office/drawing/2010/main" val="0"/>
+                        </a:ext>
+                      </a:extLst>
+                    </a:blip>
+                    <a:stretch>
+                      <a:fillRect/>
+                    </a:stretch>
+                  </pic:blipFill>
+                  <pic:spPr>
+                    <a:xfrm>
+                      <a:off x="0" y="0"/>
+                      <a:ext cx="5943600" cy="3774440"/>
+                    </a:xfrm>
+                    <a:prstGeom prst="rect">
+                      <a:avLst/>
+                    </a:prstGeom>
+                  </pic:spPr>
+                </pic:pic>
+              </a:graphicData>
+            </a:graphic>
+          </wp:inline>
+        </w:drawing>
+      </w:r>
+      <w:r>
+        <w:rPr>
+          <w:noProof/>
+        </w:rPr>
+        <w:drawing>
           <wp:inline distT="0" distB="0" distL="0" distR="0" wp14:anchorId="6278659D" wp14:editId="0DDFB8DD">
             <wp:extent cx="5943600" cy="2669540"/>
             <wp:effectExtent l="0" t="0" r="0" b="0"/>
@@ -3206,7 +2829,7 @@
                     <pic:cNvPicPr/>
                   </pic:nvPicPr>
                   <pic:blipFill>
-                    <a:blip r:embed="rId21"/>
+                    <a:blip r:embed="rId22"/>
                     <a:stretch>
                       <a:fillRect/>
                     </a:stretch>
@@ -3215,6 +2838,56 @@
                     <a:xfrm>
                       <a:off x="0" y="0"/>
                       <a:ext cx="5943600" cy="2669540"/>
+                    </a:xfrm>
+                    <a:prstGeom prst="rect">
+                      <a:avLst/>
+                    </a:prstGeom>
+                  </pic:spPr>
+                </pic:pic>
+              </a:graphicData>
+            </a:graphic>
+          </wp:inline>
+        </w:drawing>
+      </w:r>
+    </w:p>
+    <w:p/>
+    <w:p>
+      <w:r>
+        <w:rPr>
+          <w:noProof/>
+        </w:rPr>
+        <w:lastRenderedPageBreak/>
+        <w:drawing>
+          <wp:inline distT="0" distB="0" distL="0" distR="0" wp14:anchorId="5731D411" wp14:editId="2F637BC6">
+            <wp:extent cx="5943600" cy="2540000"/>
+            <wp:effectExtent l="0" t="0" r="0" b="0"/>
+            <wp:docPr id="269954906" name="Picture 1" descr="A graph with red lines and numbers&#10;&#10;Description automatically generated"/>
+            <wp:cNvGraphicFramePr>
+              <a:graphicFrameLocks xmlns:a="http://schemas.openxmlformats.org/drawingml/2006/main" noChangeAspect="1"/>
+            </wp:cNvGraphicFramePr>
+            <a:graphic xmlns:a="http://schemas.openxmlformats.org/drawingml/2006/main">
+              <a:graphicData uri="http://schemas.openxmlformats.org/drawingml/2006/picture">
+                <pic:pic xmlns:pic="http://schemas.openxmlformats.org/drawingml/2006/picture">
+                  <pic:nvPicPr>
+                    <pic:cNvPr id="269954906" name="Picture 1" descr="A graph with red lines and numbers&#10;&#10;Description automatically generated"/>
+                    <pic:cNvPicPr/>
+                  </pic:nvPicPr>
+                  <pic:blipFill>
+                    <a:blip r:embed="rId23" cstate="print">
+                      <a:extLst>
+                        <a:ext uri="{28A0092B-C50C-407E-A947-70E740481C1C}">
+                          <a14:useLocalDpi xmlns:a14="http://schemas.microsoft.com/office/drawing/2010/main" val="0"/>
+                        </a:ext>
+                      </a:extLst>
+                    </a:blip>
+                    <a:stretch>
+                      <a:fillRect/>
+                    </a:stretch>
+                  </pic:blipFill>
+                  <pic:spPr>
+                    <a:xfrm>
+                      <a:off x="0" y="0"/>
+                      <a:ext cx="5943600" cy="2540000"/>
                     </a:xfrm>
                     <a:prstGeom prst="rect">
                       <a:avLst/>
@@ -3248,7 +2921,7 @@
                     <pic:cNvPicPr/>
                   </pic:nvPicPr>
                   <pic:blipFill>
-                    <a:blip r:embed="rId22"/>
+                    <a:blip r:embed="rId24"/>
                     <a:stretch>
                       <a:fillRect/>
                     </a:stretch>
@@ -3291,7 +2964,7 @@
                     <pic:cNvPicPr/>
                   </pic:nvPicPr>
                   <pic:blipFill>
-                    <a:blip r:embed="rId23"/>
+                    <a:blip r:embed="rId25"/>
                     <a:stretch>
                       <a:fillRect/>
                     </a:stretch>
@@ -3335,7 +3008,7 @@
                     <pic:cNvPicPr/>
                   </pic:nvPicPr>
                   <pic:blipFill>
-                    <a:blip r:embed="rId24"/>
+                    <a:blip r:embed="rId26"/>
                     <a:stretch>
                       <a:fillRect/>
                     </a:stretch>
@@ -3378,7 +3051,7 @@
                     <pic:cNvPicPr/>
                   </pic:nvPicPr>
                   <pic:blipFill>
-                    <a:blip r:embed="rId25"/>
+                    <a:blip r:embed="rId27"/>
                     <a:stretch>
                       <a:fillRect/>
                     </a:stretch>
@@ -3421,7 +3094,7 @@
                     <pic:cNvPicPr/>
                   </pic:nvPicPr>
                   <pic:blipFill>
-                    <a:blip r:embed="rId26"/>
+                    <a:blip r:embed="rId28"/>
                     <a:stretch>
                       <a:fillRect/>
                     </a:stretch>
@@ -9174,12 +8847,14 @@
 </file>
 
 <file path=customXml/item2.xml><?xml version="1.0" encoding="utf-8"?>
-<?mso-contentType ?>
-<FormTemplates xmlns="http://schemas.microsoft.com/sharepoint/v3/contenttype/forms">
-  <Display>DocumentLibraryForm</Display>
-  <Edit>DocumentLibraryForm</Edit>
-  <New>DocumentLibraryForm</New>
-</FormTemplates>
+<p:properties xmlns:p="http://schemas.microsoft.com/office/2006/metadata/properties" xmlns:xsi="http://www.w3.org/2001/XMLSchema-instance" xmlns:pc="http://schemas.microsoft.com/office/infopath/2007/PartnerControls">
+  <documentManagement>
+    <lcf76f155ced4ddcb4097134ff3c332f xmlns="33e2678f-b71c-44f8-bf59-9e0d380edb2a">
+      <Terms xmlns="http://schemas.microsoft.com/office/infopath/2007/PartnerControls"/>
+    </lcf76f155ced4ddcb4097134ff3c332f>
+    <TaxCatchAll xmlns="4cb4471c-9faa-414f-99f1-8c1865606768" xsi:nil="true"/>
+  </documentManagement>
+</p:properties>
 </file>
 
 <file path=customXml/item3.xml><?xml version="1.0" encoding="utf-8"?>
@@ -9420,14 +9095,12 @@
 </file>
 
 <file path=customXml/item4.xml><?xml version="1.0" encoding="utf-8"?>
-<p:properties xmlns:p="http://schemas.microsoft.com/office/2006/metadata/properties" xmlns:xsi="http://www.w3.org/2001/XMLSchema-instance" xmlns:pc="http://schemas.microsoft.com/office/infopath/2007/PartnerControls">
-  <documentManagement>
-    <lcf76f155ced4ddcb4097134ff3c332f xmlns="33e2678f-b71c-44f8-bf59-9e0d380edb2a">
-      <Terms xmlns="http://schemas.microsoft.com/office/infopath/2007/PartnerControls"/>
-    </lcf76f155ced4ddcb4097134ff3c332f>
-    <TaxCatchAll xmlns="4cb4471c-9faa-414f-99f1-8c1865606768" xsi:nil="true"/>
-  </documentManagement>
-</p:properties>
+<?mso-contentType ?>
+<FormTemplates xmlns="http://schemas.microsoft.com/sharepoint/v3/contenttype/forms">
+  <Display>DocumentLibraryForm</Display>
+  <Edit>DocumentLibraryForm</Edit>
+  <New>DocumentLibraryForm</New>
+</FormTemplates>
 </file>
 
 <file path=customXml/itemProps1.xml><?xml version="1.0" encoding="utf-8"?>
@@ -9439,9 +9112,12 @@
 </file>
 
 <file path=customXml/itemProps2.xml><?xml version="1.0" encoding="utf-8"?>
-<ds:datastoreItem xmlns:ds="http://schemas.openxmlformats.org/officeDocument/2006/customXml" ds:itemID="{8EFAF970-496F-4A9D-A203-E1323163DE21}">
+<ds:datastoreItem xmlns:ds="http://schemas.openxmlformats.org/officeDocument/2006/customXml" ds:itemID="{6F863A75-D2CA-4CD3-AD93-19EF6773159B}">
   <ds:schemaRefs>
-    <ds:schemaRef ds:uri="http://schemas.microsoft.com/sharepoint/v3/contenttype/forms"/>
+    <ds:schemaRef ds:uri="http://schemas.microsoft.com/office/2006/metadata/properties"/>
+    <ds:schemaRef ds:uri="http://schemas.microsoft.com/office/infopath/2007/PartnerControls"/>
+    <ds:schemaRef ds:uri="33e2678f-b71c-44f8-bf59-9e0d380edb2a"/>
+    <ds:schemaRef ds:uri="4cb4471c-9faa-414f-99f1-8c1865606768"/>
   </ds:schemaRefs>
 </ds:datastoreItem>
 </file>
@@ -9466,12 +9142,9 @@
 </file>
 
 <file path=customXml/itemProps4.xml><?xml version="1.0" encoding="utf-8"?>
-<ds:datastoreItem xmlns:ds="http://schemas.openxmlformats.org/officeDocument/2006/customXml" ds:itemID="{6F863A75-D2CA-4CD3-AD93-19EF6773159B}">
+<ds:datastoreItem xmlns:ds="http://schemas.openxmlformats.org/officeDocument/2006/customXml" ds:itemID="{8EFAF970-496F-4A9D-A203-E1323163DE21}">
   <ds:schemaRefs>
-    <ds:schemaRef ds:uri="http://schemas.microsoft.com/office/2006/metadata/properties"/>
-    <ds:schemaRef ds:uri="http://schemas.microsoft.com/office/infopath/2007/PartnerControls"/>
-    <ds:schemaRef ds:uri="33e2678f-b71c-44f8-bf59-9e0d380edb2a"/>
-    <ds:schemaRef ds:uri="4cb4471c-9faa-414f-99f1-8c1865606768"/>
+    <ds:schemaRef ds:uri="http://schemas.microsoft.com/sharepoint/v3/contenttype/forms"/>
   </ds:schemaRefs>
 </ds:datastoreItem>
 </file>